--- a/ProjectCharter_Group15_real.docx
+++ b/ProjectCharter_Group15_real.docx
@@ -1096,6 +1096,7 @@
           <w:szCs w:val="24"/>
           <w:lang w:val="en-US"/>
         </w:rPr>
+        <w:lastRenderedPageBreak/>
         <w:t>Stakeholder Benefits</w:t>
       </w:r>
     </w:p>
@@ -1907,6 +1908,7 @@
               </w:rPr>
             </w:pPr>
             <w:r>
+              <w:lastRenderedPageBreak/>
               <w:t xml:space="preserve">Need to integrate database solution to the backend, which allows for SQL injections and </w:t>
             </w:r>
             <w:r>
